--- a/da336a_kravdokument_grupp10_vt16.docx
+++ b/da336a_kravdokument_grupp10_vt16.docx
@@ -4,7 +4,7 @@
   <w:body>
     <w:p>
       <w:pPr>
-        <w:pStyle w:val="Rubrik1"/>
+        <w:pStyle w:val="Heading1"/>
         <w:jc w:val="center"/>
         <w:rPr>
           <w:rFonts w:eastAsiaTheme="minorHAnsi" w:cs="Times New Roman"/>
@@ -15,7 +15,7 @@
     </w:p>
     <w:p>
       <w:pPr>
-        <w:pStyle w:val="Rubrik1"/>
+        <w:pStyle w:val="Heading1"/>
         <w:jc w:val="center"/>
         <w:rPr>
           <w:rFonts w:eastAsiaTheme="minorHAnsi" w:cs="Times New Roman"/>
@@ -26,7 +26,7 @@
     </w:p>
     <w:p>
       <w:pPr>
-        <w:pStyle w:val="Rubrik1"/>
+        <w:pStyle w:val="Heading1"/>
         <w:jc w:val="center"/>
         <w:rPr>
           <w:rFonts w:eastAsiaTheme="minorHAnsi" w:cs="Times New Roman"/>
@@ -37,7 +37,7 @@
     </w:p>
     <w:p>
       <w:pPr>
-        <w:pStyle w:val="Rubrik1"/>
+        <w:pStyle w:val="Heading1"/>
         <w:jc w:val="center"/>
         <w:rPr>
           <w:rFonts w:eastAsiaTheme="minorHAnsi" w:cs="Times New Roman"/>
@@ -48,7 +48,7 @@
     </w:p>
     <w:p>
       <w:pPr>
-        <w:pStyle w:val="Rubrik1"/>
+        <w:pStyle w:val="Heading1"/>
         <w:jc w:val="center"/>
         <w:rPr>
           <w:rFonts w:eastAsiaTheme="minorHAnsi" w:cs="Times New Roman"/>
@@ -189,7 +189,7 @@
     </w:p>
     <w:p>
       <w:pPr>
-        <w:pStyle w:val="Rubrik1"/>
+        <w:pStyle w:val="Heading1"/>
       </w:pPr>
       <w:bookmarkStart w:id="0" w:name="_Toc446411833"/>
       <w:r>
@@ -201,7 +201,7 @@
     <w:p/>
     <w:tbl>
       <w:tblPr>
-        <w:tblStyle w:val="Tabellrutnt"/>
+        <w:tblStyle w:val="TableGrid"/>
         <w:tblW w:w="0" w:type="auto"/>
         <w:tblLook w:val="04A0" w:firstRow="1" w:lastRow="0" w:firstColumn="1" w:lastColumn="0" w:noHBand="0" w:noVBand="1"/>
       </w:tblPr>
@@ -469,7 +469,7 @@
       <w:sdtContent>
         <w:p>
           <w:pPr>
-            <w:pStyle w:val="Innehllsfrteckningsrubrik"/>
+            <w:pStyle w:val="TOCHeading"/>
             <w:rPr>
               <w:rFonts w:ascii="Times New Roman" w:hAnsi="Times New Roman" w:cs="Times New Roman"/>
               <w:b/>
@@ -487,7 +487,7 @@
         </w:p>
         <w:p>
           <w:pPr>
-            <w:pStyle w:val="Innehll1"/>
+            <w:pStyle w:val="TOC1"/>
             <w:tabs>
               <w:tab w:val="right" w:leader="dot" w:pos="9062"/>
             </w:tabs>
@@ -510,7 +510,7 @@
           <w:hyperlink w:anchor="_Toc446411833" w:history="1">
             <w:r>
               <w:rPr>
-                <w:rStyle w:val="Hyperlnk"/>
+                <w:rStyle w:val="Hyperlink"/>
                 <w:noProof/>
               </w:rPr>
               <w:t>Dokumenthistorik</w:t>
@@ -567,7 +567,7 @@
         </w:p>
         <w:p>
           <w:pPr>
-            <w:pStyle w:val="Innehll1"/>
+            <w:pStyle w:val="TOC1"/>
             <w:tabs>
               <w:tab w:val="right" w:leader="dot" w:pos="9062"/>
             </w:tabs>
@@ -581,7 +581,7 @@
           <w:hyperlink w:anchor="_Toc446411834" w:history="1">
             <w:r>
               <w:rPr>
-                <w:rStyle w:val="Hyperlnk"/>
+                <w:rStyle w:val="Hyperlink"/>
                 <w:noProof/>
               </w:rPr>
               <w:t>Kravdokument</w:t>
@@ -638,7 +638,7 @@
         </w:p>
         <w:p>
           <w:pPr>
-            <w:pStyle w:val="Innehll1"/>
+            <w:pStyle w:val="TOC1"/>
             <w:tabs>
               <w:tab w:val="right" w:leader="dot" w:pos="9062"/>
             </w:tabs>
@@ -652,7 +652,7 @@
           <w:hyperlink w:anchor="_Toc446411835" w:history="1">
             <w:r>
               <w:rPr>
-                <w:rStyle w:val="Hyperlnk"/>
+                <w:rStyle w:val="Hyperlink"/>
                 <w:noProof/>
               </w:rPr>
               <w:t>Syfte</w:t>
@@ -709,7 +709,7 @@
         </w:p>
         <w:p>
           <w:pPr>
-            <w:pStyle w:val="Innehll1"/>
+            <w:pStyle w:val="TOC1"/>
             <w:tabs>
               <w:tab w:val="right" w:leader="dot" w:pos="9062"/>
             </w:tabs>
@@ -723,7 +723,7 @@
           <w:hyperlink w:anchor="_Toc446411836" w:history="1">
             <w:r>
               <w:rPr>
-                <w:rStyle w:val="Hyperlnk"/>
+                <w:rStyle w:val="Hyperlink"/>
                 <w:noProof/>
               </w:rPr>
               <w:t>Ordlista</w:t>
@@ -780,7 +780,7 @@
         </w:p>
         <w:p>
           <w:pPr>
-            <w:pStyle w:val="Innehll1"/>
+            <w:pStyle w:val="TOC1"/>
             <w:tabs>
               <w:tab w:val="right" w:leader="dot" w:pos="9062"/>
             </w:tabs>
@@ -794,7 +794,7 @@
           <w:hyperlink w:anchor="_Toc446411837" w:history="1">
             <w:r>
               <w:rPr>
-                <w:rStyle w:val="Hyperlnk"/>
+                <w:rStyle w:val="Hyperlink"/>
                 <w:noProof/>
               </w:rPr>
               <w:t>Referenser</w:t>
@@ -851,7 +851,7 @@
         </w:p>
         <w:p>
           <w:pPr>
-            <w:pStyle w:val="Innehll1"/>
+            <w:pStyle w:val="TOC1"/>
             <w:tabs>
               <w:tab w:val="right" w:leader="dot" w:pos="9062"/>
             </w:tabs>
@@ -865,7 +865,7 @@
           <w:hyperlink w:anchor="_Toc446411838" w:history="1">
             <w:r>
               <w:rPr>
-                <w:rStyle w:val="Hyperlnk"/>
+                <w:rStyle w:val="Hyperlink"/>
                 <w:noProof/>
               </w:rPr>
               <w:t>Produktbeskrivning</w:t>
@@ -922,7 +922,7 @@
         </w:p>
         <w:p>
           <w:pPr>
-            <w:pStyle w:val="Innehll1"/>
+            <w:pStyle w:val="TOC1"/>
             <w:tabs>
               <w:tab w:val="right" w:leader="dot" w:pos="9062"/>
             </w:tabs>
@@ -936,7 +936,7 @@
           <w:hyperlink w:anchor="_Toc446411839" w:history="1">
             <w:r>
               <w:rPr>
-                <w:rStyle w:val="Hyperlnk"/>
+                <w:rStyle w:val="Hyperlink"/>
                 <w:noProof/>
               </w:rPr>
               <w:t>Målgrupp</w:t>
@@ -993,7 +993,7 @@
         </w:p>
         <w:p>
           <w:pPr>
-            <w:pStyle w:val="Innehll1"/>
+            <w:pStyle w:val="TOC1"/>
             <w:tabs>
               <w:tab w:val="right" w:leader="dot" w:pos="9062"/>
             </w:tabs>
@@ -1007,7 +1007,7 @@
           <w:hyperlink w:anchor="_Toc446411840" w:history="1">
             <w:r>
               <w:rPr>
-                <w:rStyle w:val="Hyperlnk"/>
+                <w:rStyle w:val="Hyperlink"/>
                 <w:noProof/>
               </w:rPr>
               <w:t>Intressenter</w:t>
@@ -1064,7 +1064,7 @@
         </w:p>
         <w:p>
           <w:pPr>
-            <w:pStyle w:val="Innehll1"/>
+            <w:pStyle w:val="TOC1"/>
             <w:tabs>
               <w:tab w:val="right" w:leader="dot" w:pos="9062"/>
             </w:tabs>
@@ -1078,7 +1078,7 @@
           <w:hyperlink w:anchor="_Toc446411841" w:history="1">
             <w:r>
               <w:rPr>
-                <w:rStyle w:val="Hyperlnk"/>
+                <w:rStyle w:val="Hyperlink"/>
                 <w:noProof/>
               </w:rPr>
               <w:t>Funktionella krav</w:t>
@@ -1135,7 +1135,7 @@
         </w:p>
         <w:p>
           <w:pPr>
-            <w:pStyle w:val="Innehll2"/>
+            <w:pStyle w:val="TOC2"/>
             <w:tabs>
               <w:tab w:val="right" w:leader="dot" w:pos="9062"/>
             </w:tabs>
@@ -1149,7 +1149,7 @@
           <w:hyperlink w:anchor="_Toc446411842" w:history="1">
             <w:r>
               <w:rPr>
-                <w:rStyle w:val="Hyperlnk"/>
+                <w:rStyle w:val="Hyperlink"/>
                 <w:noProof/>
               </w:rPr>
               <w:t>Must</w:t>
@@ -1206,7 +1206,7 @@
         </w:p>
         <w:p>
           <w:pPr>
-            <w:pStyle w:val="Innehll2"/>
+            <w:pStyle w:val="TOC2"/>
             <w:tabs>
               <w:tab w:val="right" w:leader="dot" w:pos="9062"/>
             </w:tabs>
@@ -1220,7 +1220,7 @@
           <w:hyperlink w:anchor="_Toc446411843" w:history="1">
             <w:r>
               <w:rPr>
-                <w:rStyle w:val="Hyperlnk"/>
+                <w:rStyle w:val="Hyperlink"/>
                 <w:noProof/>
               </w:rPr>
               <w:t>Should</w:t>
@@ -1277,7 +1277,7 @@
         </w:p>
         <w:p>
           <w:pPr>
-            <w:pStyle w:val="Innehll1"/>
+            <w:pStyle w:val="TOC1"/>
             <w:tabs>
               <w:tab w:val="right" w:leader="dot" w:pos="9062"/>
             </w:tabs>
@@ -1291,7 +1291,7 @@
           <w:hyperlink w:anchor="_Toc446411844" w:history="1">
             <w:r>
               <w:rPr>
-                <w:rStyle w:val="Hyperlnk"/>
+                <w:rStyle w:val="Hyperlink"/>
                 <w:noProof/>
               </w:rPr>
               <w:t>Kvalitativa krav</w:t>
@@ -1348,7 +1348,7 @@
         </w:p>
         <w:p>
           <w:pPr>
-            <w:pStyle w:val="Innehll2"/>
+            <w:pStyle w:val="TOC2"/>
             <w:tabs>
               <w:tab w:val="right" w:leader="dot" w:pos="9062"/>
             </w:tabs>
@@ -1362,7 +1362,7 @@
           <w:hyperlink w:anchor="_Toc446411845" w:history="1">
             <w:r>
               <w:rPr>
-                <w:rStyle w:val="Hyperlnk"/>
+                <w:rStyle w:val="Hyperlink"/>
                 <w:noProof/>
               </w:rPr>
               <w:t>Icke funktionella krav</w:t>
@@ -1441,7 +1441,7 @@
     </w:p>
     <w:p>
       <w:pPr>
-        <w:pStyle w:val="Rubrik1"/>
+        <w:pStyle w:val="Heading1"/>
         <w:jc w:val="center"/>
         <w:rPr>
           <w:sz w:val="40"/>
@@ -1459,7 +1459,7 @@
     </w:p>
     <w:p>
       <w:pPr>
-        <w:pStyle w:val="Rubrik1"/>
+        <w:pStyle w:val="Heading1"/>
       </w:pPr>
       <w:bookmarkStart w:id="2" w:name="_Toc446411835"/>
       <w:r>
@@ -1475,7 +1475,7 @@
     <w:p/>
     <w:p>
       <w:pPr>
-        <w:pStyle w:val="Rubrik1"/>
+        <w:pStyle w:val="Heading1"/>
       </w:pPr>
       <w:bookmarkStart w:id="3" w:name="_Toc446411836"/>
       <w:r>
@@ -1510,7 +1510,7 @@
     <w:p/>
     <w:p>
       <w:pPr>
-        <w:pStyle w:val="Rubrik1"/>
+        <w:pStyle w:val="Heading1"/>
       </w:pPr>
       <w:bookmarkStart w:id="4" w:name="_Toc446411837"/>
       <w:r>
@@ -1542,7 +1542,7 @@
       <w:hyperlink r:id="rId8" w:tgtFrame="_blank" w:history="1">
         <w:r>
           <w:rPr>
-            <w:rStyle w:val="Hyperlnk"/>
+            <w:rStyle w:val="Hyperlink"/>
           </w:rPr>
           <w:t>http://libguides.murdoch.edu.au/c.php?g=246207&amp;p=1640218</w:t>
         </w:r>
@@ -1571,7 +1571,7 @@
     </w:p>
     <w:p>
       <w:pPr>
-        <w:pStyle w:val="Rubrik1"/>
+        <w:pStyle w:val="Heading1"/>
       </w:pPr>
       <w:bookmarkStart w:id="5" w:name="_Toc446411838"/>
       <w:r>
@@ -1608,7 +1608,7 @@
     <w:p/>
     <w:p>
       <w:pPr>
-        <w:pStyle w:val="Rubrik1"/>
+        <w:pStyle w:val="Heading1"/>
       </w:pPr>
       <w:bookmarkStart w:id="6" w:name="_Toc446411839"/>
       <w:r>
@@ -1622,139 +1622,13 @@
           <w:sz w:val="23"/>
           <w:szCs w:val="23"/>
         </w:rPr>
-        <w:t xml:space="preserve">Vår målgrupp är musiker med olika talanger över hela världen som är intresserade av att </w:t>
-      </w:r>
-      <w:r>
-        <w:rPr>
-          <w:sz w:val="23"/>
-          <w:szCs w:val="23"/>
-        </w:rPr>
-        <w:t>samarbeta</w:t>
-      </w:r>
-      <w:r>
-        <w:rPr>
-          <w:sz w:val="23"/>
-          <w:szCs w:val="23"/>
-        </w:rPr>
-        <w:t>, diskutera, skapa och spela in musik tillsammans. Mönsteranvändaren har egen inspelningsutrustning då programmet underlättaratt skicka filer</w:t>
-      </w:r>
-      <w:r>
-        <w:rPr>
-          <w:sz w:val="23"/>
-          <w:szCs w:val="23"/>
-        </w:rPr>
-        <w:t xml:space="preserve"> </w:t>
-      </w:r>
-      <w:r>
-        <w:rPr>
-          <w:sz w:val="23"/>
-          <w:szCs w:val="23"/>
-        </w:rPr>
-        <w:t>men</w:t>
-      </w:r>
-      <w:r>
-        <w:rPr>
-          <w:sz w:val="23"/>
-          <w:szCs w:val="23"/>
-        </w:rPr>
-        <w:t xml:space="preserve"> </w:t>
-      </w:r>
-      <w:r>
-        <w:rPr>
-          <w:sz w:val="23"/>
-          <w:szCs w:val="23"/>
-        </w:rPr>
-        <w:t>det</w:t>
-      </w:r>
-      <w:r>
-        <w:rPr>
-          <w:sz w:val="23"/>
-          <w:szCs w:val="23"/>
-        </w:rPr>
-        <w:t xml:space="preserve"> </w:t>
-      </w:r>
-      <w:r>
-        <w:rPr>
-          <w:sz w:val="23"/>
-          <w:szCs w:val="23"/>
-        </w:rPr>
-        <w:t xml:space="preserve">är inget krav. Det är tänkt att åldersgränsen ska vara 16 år och äldre. I princip så går det att </w:t>
-      </w:r>
-      <w:r>
-        <w:rPr>
-          <w:sz w:val="23"/>
-          <w:szCs w:val="23"/>
-        </w:rPr>
-        <w:t>samarbeta</w:t>
-      </w:r>
-      <w:r>
-        <w:rPr>
-          <w:sz w:val="23"/>
-          <w:szCs w:val="23"/>
-        </w:rPr>
-        <w:t xml:space="preserve"> över alla åldersgrupper, det är nivån på spelandet eller</w:t>
-      </w:r>
-      <w:r>
-        <w:rPr>
-          <w:sz w:val="23"/>
-          <w:szCs w:val="23"/>
-        </w:rPr>
-        <w:t xml:space="preserve"> </w:t>
-      </w:r>
-      <w:r>
-        <w:rPr>
-          <w:sz w:val="23"/>
-          <w:szCs w:val="23"/>
-        </w:rPr>
-        <w:t>sångrösten</w:t>
-      </w:r>
-      <w:r>
-        <w:rPr>
-          <w:sz w:val="23"/>
-          <w:szCs w:val="23"/>
-        </w:rPr>
-        <w:t xml:space="preserve"> </w:t>
-      </w:r>
-      <w:r>
-        <w:rPr>
-          <w:sz w:val="23"/>
-          <w:szCs w:val="23"/>
-        </w:rPr>
-        <w:t xml:space="preserve">som sätter större gränser. Vid 16 års ålder är man generellt mer mogen att kunna </w:t>
-      </w:r>
-      <w:r>
-        <w:rPr>
-          <w:sz w:val="23"/>
-          <w:szCs w:val="23"/>
-        </w:rPr>
-        <w:t xml:space="preserve">samarbeta. </w:t>
-      </w:r>
-      <w:r>
-        <w:rPr>
-          <w:sz w:val="23"/>
-          <w:szCs w:val="23"/>
-        </w:rPr>
-        <w:t>Användarna beslut</w:t>
-      </w:r>
-      <w:r>
-        <w:rPr>
-          <w:sz w:val="23"/>
-          <w:szCs w:val="23"/>
-        </w:rPr>
-        <w:t>ar själva vem man väljer att sa</w:t>
-      </w:r>
-      <w:r>
-        <w:rPr>
-          <w:sz w:val="23"/>
-          <w:szCs w:val="23"/>
-        </w:rPr>
-        <w:t>marbeta med. Musikskolor, musikpedagoger, radio/tv, orkestrar, band, klubbar, musikaffärer är lämpliga ställen att rikta sin marknadsföring emot.</w:t>
+        <w:t>Vår målgrupp är musiker med olika talanger över hela världen som är intresserade av att samarbeta, diskutera, skapa och spela in musik tillsammans. Mönsteranvändaren har egen inspelningsutrustning då programmet underlättaratt skicka filer men det är inget krav. Det är tänkt att åldersgränsen ska vara 16 år och äldre. I princip så går det att samarbeta över alla åldersgrupper, det är nivån på spelandet eller sångrösten som sätter större gränser. Vid 16 års ålder är man generellt mer mogen att kunna samarbeta. Användarna beslutar själva vem man väljer att samarbeta med. Musikskolor, musikpedagoger, radio/tv, orkestrar, band, klubbar, musikaffärer är lämpliga ställen att rikta sin marknadsföring emot.</w:t>
       </w:r>
     </w:p>
     <w:p/>
     <w:p>
       <w:pPr>
-        <w:pStyle w:val="Rubrik1"/>
+        <w:pStyle w:val="Heading1"/>
       </w:pPr>
       <w:bookmarkStart w:id="7" w:name="_Toc446411840"/>
       <w:r>
@@ -1785,7 +1659,7 @@
     </w:p>
     <w:p>
       <w:pPr>
-        <w:pStyle w:val="Rubrik1"/>
+        <w:pStyle w:val="Heading1"/>
       </w:pPr>
       <w:bookmarkStart w:id="8" w:name="_Toc446411841"/>
       <w:r>
@@ -1810,7 +1684,7 @@
     </w:p>
     <w:p>
       <w:pPr>
-        <w:pStyle w:val="Rubrik2"/>
+        <w:pStyle w:val="Heading2"/>
       </w:pPr>
       <w:bookmarkStart w:id="9" w:name="_Toc446411842"/>
       <w:r>
@@ -1820,7 +1694,7 @@
     </w:p>
     <w:p>
       <w:pPr>
-        <w:pStyle w:val="Rubrik3"/>
+        <w:pStyle w:val="Heading3"/>
       </w:pPr>
       <w:r>
         <w:t>Prioritering Must</w:t>
@@ -1938,8 +1812,6 @@
       <w:r>
         <w:t xml:space="preserve">. </w:t>
       </w:r>
-      <w:bookmarkStart w:id="10" w:name="_GoBack"/>
-      <w:bookmarkEnd w:id="10"/>
     </w:p>
     <w:p>
       <w:r>
@@ -1948,10 +1820,7 @@
     </w:p>
     <w:p>
       <w:r>
-        <w:t>Det ska gå att göra förfrågningar</w:t>
-      </w:r>
-      <w:r>
-        <w:t xml:space="preserve"> om inbjudan samt acceptera inbjudningar.</w:t>
+        <w:t>Det ska gå att göra förfrågningar om inbjudan samt acceptera inbjudningar.</w:t>
       </w:r>
     </w:p>
     <w:p/>
@@ -2153,19 +2022,7 @@
         <w:rPr>
           <w:b/>
         </w:rPr>
-        <w:t>Mailbox</w:t>
-      </w:r>
-      <w:r>
-        <w:rPr>
-          <w:b/>
-        </w:rPr>
-        <w:t xml:space="preserve"> </w:t>
-      </w:r>
-      <w:r>
-        <w:rPr>
-          <w:b/>
-        </w:rPr>
-        <w:t>Must</w:t>
+        <w:t>Mailbox Must</w:t>
       </w:r>
     </w:p>
     <w:p>
@@ -2254,41 +2111,135 @@
     </w:p>
     <w:p>
       <w:pPr>
-        <w:pStyle w:val="Rubrik2"/>
-      </w:pPr>
-      <w:bookmarkStart w:id="11" w:name="_Toc446411843"/>
+        <w:pStyle w:val="Heading2"/>
+      </w:pPr>
+      <w:bookmarkStart w:id="10" w:name="_Toc446411843"/>
       <w:r>
         <w:lastRenderedPageBreak/>
         <w:t>Should</w:t>
       </w:r>
+      <w:bookmarkEnd w:id="10"/>
+    </w:p>
+    <w:p>
+      <w:pPr>
+        <w:pStyle w:val="Heading3"/>
+      </w:pPr>
+      <w:r>
+        <w:t>Prioritering Should</w:t>
+      </w:r>
+    </w:p>
+    <w:p>
+      <w:r>
+        <w:t>Krav som bör göras.</w:t>
+      </w:r>
+    </w:p>
+    <w:p/>
+    <w:p>
+      <w:pPr>
+        <w:rPr>
+          <w:b/>
+        </w:rPr>
+      </w:pPr>
+      <w:r>
+        <w:rPr>
+          <w:b/>
+        </w:rPr>
+        <w:t>1</w:t>
+      </w:r>
+      <w:r>
+        <w:rPr>
+          <w:b/>
+        </w:rPr>
+        <w:t xml:space="preserve"> </w:t>
+      </w:r>
+      <w:r>
+        <w:rPr>
+          <w:b/>
+        </w:rPr>
+        <w:t>Reklam</w:t>
+      </w:r>
+      <w:r>
+        <w:rPr>
+          <w:b/>
+        </w:rPr>
+        <w:t xml:space="preserve"> &lt;prioritering&gt;</w:t>
+      </w:r>
+    </w:p>
+    <w:p>
+      <w:pPr>
+        <w:pStyle w:val="Standard"/>
+      </w:pPr>
+      <w:r>
+        <w:t xml:space="preserve">Det bör finnas </w:t>
+      </w:r>
+      <w:r>
+        <w:t>widgets på profilsidan (reklam)</w:t>
+      </w:r>
+    </w:p>
+    <w:p/>
+    <w:p>
+      <w:pPr>
+        <w:rPr>
+          <w:b/>
+        </w:rPr>
+      </w:pPr>
+      <w:r>
+        <w:rPr>
+          <w:b/>
+        </w:rPr>
+        <w:t>2</w:t>
+      </w:r>
+      <w:r>
+        <w:rPr>
+          <w:b/>
+        </w:rPr>
+        <w:t xml:space="preserve"> </w:t>
+      </w:r>
+      <w:r>
+        <w:rPr>
+          <w:b/>
+        </w:rPr>
+        <w:t>Personlig reklam</w:t>
+      </w:r>
+      <w:r>
+        <w:rPr>
+          <w:b/>
+        </w:rPr>
+        <w:t xml:space="preserve"> &lt;prioritering&gt;</w:t>
+      </w:r>
+    </w:p>
+    <w:p>
+      <w:pPr>
+        <w:pStyle w:val="Standard"/>
+      </w:pPr>
+      <w:r>
+        <w:t>Det bör finnas m</w:t>
+      </w:r>
+      <w:r>
+        <w:t>öjlighet att kunna göra reklam för sig själv</w:t>
+      </w:r>
+    </w:p>
+    <w:p>
+      <w:pPr>
+        <w:rPr>
+          <w:b/>
+        </w:rPr>
+      </w:pPr>
+    </w:p>
+    <w:p>
+      <w:pPr>
+        <w:rPr>
+          <w:b/>
+        </w:rPr>
+      </w:pPr>
+      <w:r>
+        <w:rPr>
+          <w:b/>
+        </w:rPr>
+        <w:t>3</w:t>
+      </w:r>
+      <w:bookmarkStart w:id="11" w:name="_GoBack"/>
       <w:bookmarkEnd w:id="11"/>
-    </w:p>
-    <w:p>
-      <w:pPr>
-        <w:pStyle w:val="Rubrik3"/>
-      </w:pPr>
-      <w:r>
-        <w:t>Prioritering Should</w:t>
-      </w:r>
-    </w:p>
-    <w:p>
-      <w:r>
-        <w:t>Krav som bör göras.</w:t>
-      </w:r>
-    </w:p>
-    <w:p/>
-    <w:p>
-      <w:pPr>
-        <w:rPr>
-          <w:b/>
-        </w:rPr>
-      </w:pPr>
-      <w:r>
-        <w:rPr>
-          <w:b/>
-        </w:rPr>
-        <w:t>1</w:t>
-      </w:r>
       <w:r>
         <w:rPr>
           <w:b/>
@@ -2299,13 +2250,7 @@
         <w:rPr>
           <w:b/>
         </w:rPr>
-        <w:t>Reklam</w:t>
-      </w:r>
-      <w:r>
-        <w:rPr>
-          <w:b/>
-        </w:rPr>
-        <w:t xml:space="preserve"> &lt;prioritering&gt;</w:t>
+        <w:t>Andra språk</w:t>
       </w:r>
     </w:p>
     <w:p>
@@ -2313,104 +2258,12 @@
         <w:pStyle w:val="Standard"/>
       </w:pPr>
       <w:r>
-        <w:t xml:space="preserve">Det bör finnas </w:t>
-      </w:r>
-      <w:r>
-        <w:t>widgets på profilsidan (reklam)</w:t>
-      </w:r>
-    </w:p>
-    <w:p/>
-    <w:p>
-      <w:pPr>
-        <w:rPr>
-          <w:b/>
-        </w:rPr>
-      </w:pPr>
-      <w:r>
-        <w:rPr>
-          <w:b/>
-        </w:rPr>
-        <w:t>2</w:t>
-      </w:r>
-      <w:r>
-        <w:rPr>
-          <w:b/>
-        </w:rPr>
-        <w:t xml:space="preserve"> </w:t>
-      </w:r>
-      <w:r>
-        <w:rPr>
-          <w:b/>
-        </w:rPr>
-        <w:t>Personlig reklam</w:t>
-      </w:r>
-      <w:r>
-        <w:rPr>
-          <w:b/>
-        </w:rPr>
-        <w:t xml:space="preserve"> &lt;prioritering&gt;</w:t>
-      </w:r>
-    </w:p>
-    <w:p>
-      <w:pPr>
-        <w:pStyle w:val="Standard"/>
-      </w:pPr>
-      <w:r>
-        <w:t>Det bör finnas m</w:t>
-      </w:r>
-      <w:r>
-        <w:t>öjlighet att kunna göra reklam för sig själv</w:t>
-      </w:r>
-    </w:p>
-    <w:p>
-      <w:pPr>
-        <w:rPr>
-          <w:b/>
-        </w:rPr>
-      </w:pPr>
-    </w:p>
-    <w:p>
-      <w:pPr>
-        <w:rPr>
-          <w:b/>
-        </w:rPr>
-      </w:pPr>
-      <w:r>
-        <w:rPr>
-          <w:b/>
-        </w:rPr>
-        <w:t>7</w:t>
-      </w:r>
-      <w:r>
-        <w:rPr>
-          <w:b/>
-        </w:rPr>
-        <w:t xml:space="preserve"> </w:t>
-      </w:r>
-      <w:r>
-        <w:rPr>
-          <w:b/>
-        </w:rPr>
-        <w:t>Andra språk</w:t>
-      </w:r>
-    </w:p>
-    <w:p>
-      <w:pPr>
-        <w:pStyle w:val="Standard"/>
-      </w:pPr>
-      <w:r>
-        <w:t>Sidan</w:t>
-      </w:r>
-      <w:r>
-        <w:t xml:space="preserve"> bör</w:t>
-      </w:r>
-      <w:r>
-        <w:t xml:space="preserve">  kunna visas på andra språk</w:t>
-      </w:r>
-    </w:p>
-    <w:p>
-      <w:pPr>
-        <w:pStyle w:val="Rubrik1"/>
+        <w:t>Sidan bör  kunna visas på andra språk</w:t>
+      </w:r>
+    </w:p>
+    <w:p>
+      <w:pPr>
+        <w:pStyle w:val="Heading1"/>
         <w:rPr>
           <w:rFonts w:eastAsiaTheme="minorHAnsi" w:cstheme="minorBidi"/>
           <w:b w:val="0"/>
@@ -2421,7 +2274,7 @@
     </w:p>
     <w:p>
       <w:pPr>
-        <w:pStyle w:val="Rubrik1"/>
+        <w:pStyle w:val="Heading1"/>
       </w:pPr>
       <w:bookmarkStart w:id="12" w:name="_Toc446411844"/>
       <w:r>
@@ -2568,7 +2421,7 @@
     <w:p/>
     <w:p>
       <w:pPr>
-        <w:pStyle w:val="Rubrik2"/>
+        <w:pStyle w:val="Heading2"/>
       </w:pPr>
       <w:bookmarkStart w:id="13" w:name="_Toc446411845"/>
       <w:r>
@@ -2715,7 +2568,7 @@
     <w:sdtContent>
       <w:p>
         <w:pPr>
-          <w:pStyle w:val="Sidfot"/>
+          <w:pStyle w:val="Footer"/>
           <w:jc w:val="center"/>
           <w:rPr>
             <w:sz w:val="20"/>
@@ -2749,7 +2602,7 @@
             <w:sz w:val="20"/>
             <w:szCs w:val="20"/>
           </w:rPr>
-          <w:t>6</w:t>
+          <w:t>7</w:t>
         </w:r>
         <w:r>
           <w:rPr>
@@ -2764,7 +2617,7 @@
   </w:sdt>
   <w:p>
     <w:pPr>
-      <w:pStyle w:val="Sidfot"/>
+      <w:pStyle w:val="Footer"/>
     </w:pPr>
   </w:p>
 </w:ftr>
@@ -4868,11 +4721,11 @@
       <w:sz w:val="24"/>
     </w:rPr>
   </w:style>
-  <w:style w:type="paragraph" w:styleId="Rubrik1">
+  <w:style w:type="paragraph" w:styleId="Heading1">
     <w:name w:val="heading 1"/>
     <w:basedOn w:val="Normal"/>
     <w:next w:val="Normal"/>
-    <w:link w:val="Rubrik1Char"/>
+    <w:link w:val="Heading1Char"/>
     <w:uiPriority w:val="9"/>
     <w:qFormat/>
     <w:rsid w:val="00F96EDF"/>
@@ -4889,11 +4742,11 @@
       <w:szCs w:val="32"/>
     </w:rPr>
   </w:style>
-  <w:style w:type="paragraph" w:styleId="Rubrik2">
+  <w:style w:type="paragraph" w:styleId="Heading2">
     <w:name w:val="heading 2"/>
     <w:basedOn w:val="Normal"/>
     <w:next w:val="Normal"/>
-    <w:link w:val="Rubrik2Char"/>
+    <w:link w:val="Heading2Char"/>
     <w:uiPriority w:val="9"/>
     <w:unhideWhenUsed/>
     <w:qFormat/>
@@ -4911,11 +4764,11 @@
       <w:szCs w:val="26"/>
     </w:rPr>
   </w:style>
-  <w:style w:type="paragraph" w:styleId="Rubrik3">
+  <w:style w:type="paragraph" w:styleId="Heading3">
     <w:name w:val="heading 3"/>
     <w:basedOn w:val="Normal"/>
     <w:next w:val="Normal"/>
-    <w:link w:val="Rubrik3Char"/>
+    <w:link w:val="Heading3Char"/>
     <w:uiPriority w:val="9"/>
     <w:unhideWhenUsed/>
     <w:qFormat/>
@@ -4932,13 +4785,13 @@
       <w:szCs w:val="24"/>
     </w:rPr>
   </w:style>
-  <w:style w:type="character" w:default="1" w:styleId="Standardstycketeckensnitt">
+  <w:style w:type="character" w:default="1" w:styleId="DefaultParagraphFont">
     <w:name w:val="Default Paragraph Font"/>
     <w:uiPriority w:val="1"/>
     <w:semiHidden/>
     <w:unhideWhenUsed/>
   </w:style>
-  <w:style w:type="table" w:default="1" w:styleId="Normaltabell">
+  <w:style w:type="table" w:default="1" w:styleId="TableNormal">
     <w:name w:val="Normal Table"/>
     <w:uiPriority w:val="99"/>
     <w:semiHidden/>
@@ -4953,16 +4806,16 @@
       </w:tblCellMar>
     </w:tblPr>
   </w:style>
-  <w:style w:type="numbering" w:default="1" w:styleId="Ingenlista">
+  <w:style w:type="numbering" w:default="1" w:styleId="NoList">
     <w:name w:val="No List"/>
     <w:uiPriority w:val="99"/>
     <w:semiHidden/>
     <w:unhideWhenUsed/>
   </w:style>
-  <w:style w:type="character" w:customStyle="1" w:styleId="Rubrik1Char">
-    <w:name w:val="Rubrik 1 Char"/>
-    <w:basedOn w:val="Standardstycketeckensnitt"/>
-    <w:link w:val="Rubrik1"/>
+  <w:style w:type="character" w:customStyle="1" w:styleId="Heading1Char">
+    <w:name w:val="Heading 1 Char"/>
+    <w:basedOn w:val="DefaultParagraphFont"/>
+    <w:link w:val="Heading1"/>
     <w:uiPriority w:val="9"/>
     <w:rsid w:val="00F96EDF"/>
     <w:rPr>
@@ -4972,10 +4825,10 @@
       <w:szCs w:val="32"/>
     </w:rPr>
   </w:style>
-  <w:style w:type="character" w:customStyle="1" w:styleId="Rubrik2Char">
-    <w:name w:val="Rubrik 2 Char"/>
-    <w:basedOn w:val="Standardstycketeckensnitt"/>
-    <w:link w:val="Rubrik2"/>
+  <w:style w:type="character" w:customStyle="1" w:styleId="Heading2Char">
+    <w:name w:val="Heading 2 Char"/>
+    <w:basedOn w:val="DefaultParagraphFont"/>
+    <w:link w:val="Heading2"/>
     <w:uiPriority w:val="9"/>
     <w:rsid w:val="00F96EDF"/>
     <w:rPr>
@@ -4985,10 +4838,10 @@
       <w:szCs w:val="26"/>
     </w:rPr>
   </w:style>
-  <w:style w:type="character" w:customStyle="1" w:styleId="Rubrik3Char">
-    <w:name w:val="Rubrik 3 Char"/>
-    <w:basedOn w:val="Standardstycketeckensnitt"/>
-    <w:link w:val="Rubrik3"/>
+  <w:style w:type="character" w:customStyle="1" w:styleId="Heading3Char">
+    <w:name w:val="Heading 3 Char"/>
+    <w:basedOn w:val="DefaultParagraphFont"/>
+    <w:link w:val="Heading3"/>
     <w:uiPriority w:val="9"/>
     <w:rsid w:val="00F96EDF"/>
     <w:rPr>
@@ -4998,7 +4851,7 @@
       <w:szCs w:val="24"/>
     </w:rPr>
   </w:style>
-  <w:style w:type="paragraph" w:styleId="Liststycke">
+  <w:style w:type="paragraph" w:styleId="ListParagraph">
     <w:name w:val="List Paragraph"/>
     <w:basedOn w:val="Normal"/>
     <w:uiPriority w:val="34"/>
@@ -5015,10 +4868,10 @@
       <w:sz w:val="22"/>
     </w:rPr>
   </w:style>
-  <w:style w:type="paragraph" w:styleId="Sidhuvud">
+  <w:style w:type="paragraph" w:styleId="Header">
     <w:name w:val="header"/>
     <w:basedOn w:val="Normal"/>
-    <w:link w:val="SidhuvudChar"/>
+    <w:link w:val="HeaderChar"/>
     <w:uiPriority w:val="99"/>
     <w:unhideWhenUsed/>
     <w:rsid w:val="008D5373"/>
@@ -5030,10 +4883,10 @@
       <w:spacing w:line="240" w:lineRule="auto"/>
     </w:pPr>
   </w:style>
-  <w:style w:type="character" w:customStyle="1" w:styleId="SidhuvudChar">
-    <w:name w:val="Sidhuvud Char"/>
-    <w:basedOn w:val="Standardstycketeckensnitt"/>
-    <w:link w:val="Sidhuvud"/>
+  <w:style w:type="character" w:customStyle="1" w:styleId="HeaderChar">
+    <w:name w:val="Header Char"/>
+    <w:basedOn w:val="DefaultParagraphFont"/>
+    <w:link w:val="Header"/>
     <w:uiPriority w:val="99"/>
     <w:rsid w:val="008D5373"/>
     <w:rPr>
@@ -5041,10 +4894,10 @@
       <w:sz w:val="24"/>
     </w:rPr>
   </w:style>
-  <w:style w:type="paragraph" w:styleId="Sidfot">
+  <w:style w:type="paragraph" w:styleId="Footer">
     <w:name w:val="footer"/>
     <w:basedOn w:val="Normal"/>
-    <w:link w:val="SidfotChar"/>
+    <w:link w:val="FooterChar"/>
     <w:uiPriority w:val="99"/>
     <w:unhideWhenUsed/>
     <w:rsid w:val="008D5373"/>
@@ -5056,10 +4909,10 @@
       <w:spacing w:line="240" w:lineRule="auto"/>
     </w:pPr>
   </w:style>
-  <w:style w:type="character" w:customStyle="1" w:styleId="SidfotChar">
-    <w:name w:val="Sidfot Char"/>
-    <w:basedOn w:val="Standardstycketeckensnitt"/>
-    <w:link w:val="Sidfot"/>
+  <w:style w:type="character" w:customStyle="1" w:styleId="FooterChar">
+    <w:name w:val="Footer Char"/>
+    <w:basedOn w:val="DefaultParagraphFont"/>
+    <w:link w:val="Footer"/>
     <w:uiPriority w:val="99"/>
     <w:rsid w:val="008D5373"/>
     <w:rPr>
@@ -5067,9 +4920,9 @@
       <w:sz w:val="24"/>
     </w:rPr>
   </w:style>
-  <w:style w:type="paragraph" w:styleId="Innehllsfrteckningsrubrik">
+  <w:style w:type="paragraph" w:styleId="TOCHeading">
     <w:name w:val="TOC Heading"/>
-    <w:basedOn w:val="Rubrik1"/>
+    <w:basedOn w:val="Heading1"/>
     <w:next w:val="Normal"/>
     <w:uiPriority w:val="39"/>
     <w:unhideWhenUsed/>
@@ -5086,7 +4939,7 @@
       <w:lang w:eastAsia="sv-SE"/>
     </w:rPr>
   </w:style>
-  <w:style w:type="paragraph" w:styleId="Innehll1">
+  <w:style w:type="paragraph" w:styleId="TOC1">
     <w:name w:val="toc 1"/>
     <w:basedOn w:val="Normal"/>
     <w:next w:val="Normal"/>
@@ -5098,7 +4951,7 @@
       <w:spacing w:after="100"/>
     </w:pPr>
   </w:style>
-  <w:style w:type="paragraph" w:styleId="Innehll2">
+  <w:style w:type="paragraph" w:styleId="TOC2">
     <w:name w:val="toc 2"/>
     <w:basedOn w:val="Normal"/>
     <w:next w:val="Normal"/>
@@ -5111,7 +4964,7 @@
       <w:ind w:left="240"/>
     </w:pPr>
   </w:style>
-  <w:style w:type="paragraph" w:styleId="Innehll3">
+  <w:style w:type="paragraph" w:styleId="TOC3">
     <w:name w:val="toc 3"/>
     <w:basedOn w:val="Normal"/>
     <w:next w:val="Normal"/>
@@ -5124,9 +4977,9 @@
       <w:ind w:left="480"/>
     </w:pPr>
   </w:style>
-  <w:style w:type="character" w:styleId="Hyperlnk">
+  <w:style w:type="character" w:styleId="Hyperlink">
     <w:name w:val="Hyperlink"/>
-    <w:basedOn w:val="Standardstycketeckensnitt"/>
+    <w:basedOn w:val="DefaultParagraphFont"/>
     <w:uiPriority w:val="99"/>
     <w:unhideWhenUsed/>
     <w:rsid w:val="008D5373"/>
@@ -5135,9 +4988,9 @@
       <w:u w:val="single"/>
     </w:rPr>
   </w:style>
-  <w:style w:type="table" w:styleId="Tabellrutnt">
+  <w:style w:type="table" w:styleId="TableGrid">
     <w:name w:val="Table Grid"/>
-    <w:basedOn w:val="Normaltabell"/>
+    <w:basedOn w:val="TableNormal"/>
     <w:uiPriority w:val="39"/>
     <w:rsid w:val="0026533B"/>
     <w:pPr>
@@ -5465,7 +5318,7 @@
 </file>
 
 <file path=customXml/itemProps1.xml><?xml version="1.0" encoding="utf-8"?>
-<ds:datastoreItem xmlns:ds="http://schemas.openxmlformats.org/officeDocument/2006/customXml" ds:itemID="{B80059A0-CCF8-410F-B15B-DC870EFED78D}">
+<ds:datastoreItem xmlns:ds="http://schemas.openxmlformats.org/officeDocument/2006/customXml" ds:itemID="{AD38908E-8D7B-4FBE-95C4-B7276B694FAB}">
   <ds:schemaRefs>
     <ds:schemaRef ds:uri="http://schemas.openxmlformats.org/officeDocument/2006/bibliography"/>
   </ds:schemaRefs>
